--- a/update.docx
+++ b/update.docx
@@ -4,8 +4,24 @@
   <w:body>
     <w:p>
       <w:pPr>
+        <w:pStyle w:val="TextBody"/>
+        <w:spacing w:before="180" w:after="180"/>
+        <w:rPr>
+          <w:b w:val="false"/>
+          <w:b w:val="false"/>
+          <w:bCs w:val="false"/>
+        </w:rPr>
+      </w:pPr>
+      <w:r>
+        <w:rPr>
+          <w:b w:val="false"/>
+          <w:bCs w:val="false"/>
+        </w:rPr>
+      </w:r>
+    </w:p>
+    <w:p>
+      <w:pPr>
         <w:pStyle w:val="Heading1"/>
-        <w:spacing w:before="480" w:after="0"/>
         <w:rPr/>
       </w:pPr>
       <w:bookmarkStart w:id="0" w:name="anna-veronica-lingery-shop-proof-of-conc"/>
@@ -89,429 +105,545 @@
     </w:p>
     <w:p>
       <w:pPr>
-        <w:pStyle w:val="FirstParagraph"/>
-        <w:rPr/>
-      </w:pPr>
-      <w:r>
-        <w:rPr/>
-        <w:t xml:space="preserve">Some components (the basket, the showcase, cards) will change their states, that is why the context </w:t>
-      </w:r>
-      <w:r>
-        <w:rPr>
-          <w:rStyle w:val="VerbatimChar"/>
-        </w:rPr>
-        <w:t>Consumer</w:t>
-      </w:r>
-      <w:r>
-        <w:rPr/>
-        <w:t xml:space="preserve"> and context </w:t>
-      </w:r>
-      <w:r>
-        <w:rPr>
-          <w:rStyle w:val="VerbatimChar"/>
-        </w:rPr>
-        <w:t>Provider</w:t>
-      </w:r>
-      <w:r>
-        <w:rPr/>
-        <w:t xml:space="preserve"> components are used here. Also the library </w:t>
-      </w:r>
-      <w:r>
-        <w:rPr>
-          <w:rStyle w:val="VerbatimChar"/>
-        </w:rPr>
-        <w:t>react-toastify</w:t>
-      </w:r>
-      <w:r>
-        <w:rPr/>
-        <w:t xml:space="preserve"> is used for orginizing messages for a user.</w:t>
+        <w:pStyle w:val="Compact"/>
+        <w:rPr/>
+      </w:pPr>
+      <w:r>
+        <w:rPr/>
       </w:r>
     </w:p>
     <w:p>
       <w:pPr>
-        <w:pStyle w:val="SourceCode"/>
-        <w:rPr/>
-      </w:pPr>
-      <w:r>
-        <w:rPr>
-          <w:rStyle w:val="VerbatimChar"/>
-        </w:rPr>
-        <w:t>import React, {Component} from "react";</w:t>
-      </w:r>
-      <w:r>
-        <w:rPr/>
-        <w:br/>
-      </w:r>
-      <w:r>
-        <w:rPr>
-          <w:rStyle w:val="VerbatimChar"/>
-        </w:rPr>
-        <w:t>import { ToastContainer, toast } from 'react-toastify';</w:t>
-      </w:r>
-      <w:r>
-        <w:rPr/>
-        <w:br/>
-      </w:r>
-      <w:r>
-        <w:rPr>
-          <w:rStyle w:val="VerbatimChar"/>
-        </w:rPr>
-        <w:t>import 'react-toastify/dist/ReactToastify.css';</w:t>
-      </w:r>
-      <w:r>
-        <w:rPr/>
-        <w:br/>
-        <w:br/>
-      </w:r>
-      <w:r>
-        <w:rPr>
-          <w:rStyle w:val="VerbatimChar"/>
-        </w:rPr>
-        <w:t>/*</w:t>
-      </w:r>
-      <w:r>
-        <w:rPr/>
-        <w:br/>
-      </w:r>
-      <w:r>
-        <w:rPr>
-          <w:rStyle w:val="VerbatimChar"/>
-        </w:rPr>
-        <w:t xml:space="preserve"> * TODO</w:t>
-      </w:r>
-      <w:r>
-        <w:rPr/>
-        <w:br/>
-      </w:r>
-      <w:r>
-        <w:rPr>
-          <w:rStyle w:val="VerbatimChar"/>
-        </w:rPr>
-        <w:t xml:space="preserve"> */ </w:t>
-      </w:r>
-      <w:r>
-        <w:rPr/>
-        <w:br/>
-        <w:br/>
-      </w:r>
-      <w:r>
-        <w:rPr>
-          <w:rStyle w:val="VerbatimChar"/>
-        </w:rPr>
-        <w:t>const {Provider, Consumer} = React.createContext();</w:t>
-      </w:r>
-      <w:r>
-        <w:rPr/>
-        <w:br/>
-      </w:r>
-      <w:r>
-        <w:rPr>
-          <w:rStyle w:val="VerbatimChar"/>
-        </w:rPr>
-        <w:t>export {AppContextProvider, Consumer as AppContextConsumer};</w:t>
+        <w:pStyle w:val="Compact"/>
+        <w:rPr/>
+      </w:pPr>
+      <w:r>
+        <w:rPr/>
+        <w:t xml:space="preserve">The changes were made on separate branch: </w:t>
       </w:r>
     </w:p>
     <w:p>
       <w:pPr>
-        <w:pStyle w:val="FirstParagraph"/>
-        <w:rPr/>
-      </w:pPr>
-      <w:r>
-        <w:rPr/>
-        <w:t>So, the main application entry po</w:t>
-      </w:r>
-      <w:r>
-        <w:rPr/>
-        <w:t>i</w:t>
-      </w:r>
-      <w:r>
-        <w:rPr/>
-        <w:t xml:space="preserve">nt is wrapped with </w:t>
-      </w:r>
-      <w:r>
-        <w:rPr>
-          <w:rStyle w:val="VerbatimChar"/>
-        </w:rPr>
-        <w:t>AppContextProvider</w:t>
-      </w:r>
-      <w:r>
-        <w:rPr/>
-        <w:t xml:space="preserve">, and in any child component, where we will use common context we can use the </w:t>
-      </w:r>
-      <w:r>
-        <w:rPr>
-          <w:rStyle w:val="VerbatimChar"/>
-        </w:rPr>
-        <w:t>AppContextConsumer</w:t>
-      </w:r>
-      <w:r>
-        <w:rPr/>
-        <w:t>.</w:t>
-      </w:r>
+        <w:pStyle w:val="TextBody"/>
+        <w:rPr/>
+      </w:pPr>
+      <w:hyperlink r:id="rId4">
+        <w:r>
+          <w:rPr>
+            <w:rStyle w:val="InternetLink"/>
+            <w:b w:val="false"/>
+            <w:bCs w:val="false"/>
+          </w:rPr>
+          <w:t>https://github.com/aleksa0809/business/tree/proof-of-concept</w:t>
+        </w:r>
+      </w:hyperlink>
     </w:p>
     <w:p>
       <w:pPr>
-        <w:pStyle w:val="SourceCode"/>
-        <w:rPr/>
-      </w:pPr>
-      <w:r>
-        <w:rPr>
-          <w:rStyle w:val="VerbatimChar"/>
-        </w:rPr>
-        <w:t>&lt;Suspense fallback={&lt;Loader /&gt;}&gt;</w:t>
-      </w:r>
-      <w:r>
-        <w:rPr/>
-        <w:br/>
-      </w:r>
-      <w:r>
-        <w:rPr>
-          <w:rStyle w:val="VerbatimChar"/>
-        </w:rPr>
-        <w:t xml:space="preserve">    &lt;React.StrictMode&gt;</w:t>
-      </w:r>
-      <w:r>
-        <w:rPr/>
-        <w:br/>
-      </w:r>
-      <w:r>
-        <w:rPr>
-          <w:rStyle w:val="VerbatimChar"/>
-        </w:rPr>
-        <w:t xml:space="preserve">        &lt;AppContextProvider&gt;</w:t>
-      </w:r>
-      <w:r>
-        <w:rPr/>
-        <w:br/>
-      </w:r>
-      <w:r>
-        <w:rPr>
-          <w:rStyle w:val="VerbatimChar"/>
-        </w:rPr>
-        <w:t xml:space="preserve">            &lt;App /&gt;</w:t>
-      </w:r>
-      <w:r>
-        <w:rPr/>
-        <w:br/>
-      </w:r>
-      <w:r>
-        <w:rPr>
-          <w:rStyle w:val="VerbatimChar"/>
-        </w:rPr>
-        <w:t xml:space="preserve">        &lt;/AppContextProvider&gt;</w:t>
-      </w:r>
-      <w:r>
-        <w:rPr/>
-        <w:br/>
-      </w:r>
-      <w:r>
-        <w:rPr>
-          <w:rStyle w:val="VerbatimChar"/>
-        </w:rPr>
-        <w:t xml:space="preserve">      &lt;/React.StrictMode&gt;</w:t>
-      </w:r>
-      <w:r>
-        <w:rPr/>
-        <w:br/>
-      </w:r>
-      <w:r>
-        <w:rPr>
-          <w:rStyle w:val="VerbatimChar"/>
-        </w:rPr>
-        <w:t>&lt;/Suspense&gt;</w:t>
+        <w:pStyle w:val="TextBody"/>
+        <w:rPr>
+          <w:b w:val="false"/>
+          <w:b w:val="false"/>
+          <w:bCs w:val="false"/>
+        </w:rPr>
+      </w:pPr>
+      <w:r>
+        <w:rPr>
+          <w:b w:val="false"/>
+          <w:bCs w:val="false"/>
+        </w:rPr>
+        <w:t>S</w:t>
+      </w:r>
+      <w:r>
+        <w:rPr>
+          <w:b w:val="false"/>
+          <w:bCs w:val="false"/>
+        </w:rPr>
+        <w:t xml:space="preserve">o, previous version of application is still available on master branch.  </w:t>
       </w:r>
     </w:p>
     <w:p>
       <w:pPr>
-        <w:pStyle w:val="FirstParagraph"/>
-        <w:rPr/>
-      </w:pPr>
-      <w:r>
-        <w:rPr/>
-        <w:t>The page layout consists of top menu (</w:t>
-      </w:r>
-      <w:r>
-        <w:rPr>
-          <w:rStyle w:val="VerbatimChar"/>
-        </w:rPr>
-        <w:t>navbar</w:t>
-      </w:r>
-      <w:r>
-        <w:rPr/>
-        <w:t xml:space="preserve">), left menu (categories of goods) and large central part, where main content appears. For this perpous the standart React </w:t>
-      </w:r>
-      <w:r>
-        <w:rPr>
-          <w:rStyle w:val="VerbatimChar"/>
-        </w:rPr>
-        <w:t>HashRouter</w:t>
-      </w:r>
-      <w:r>
-        <w:rPr/>
-        <w:t xml:space="preserve"> component is placed here. It reacts on link clicks and renders custom components according with </w:t>
-      </w:r>
-      <w:r>
-        <w:rPr>
-          <w:rStyle w:val="VerbatimChar"/>
-        </w:rPr>
-        <w:t>Switch</w:t>
-      </w:r>
-      <w:r>
-        <w:rPr/>
-        <w:t xml:space="preserve"> variant.</w:t>
-      </w:r>
+        <w:pStyle w:val="TextBody"/>
+        <w:rPr/>
+      </w:pPr>
+      <w:r>
+        <w:rPr>
+          <w:b w:val="false"/>
+          <w:bCs w:val="false"/>
+        </w:rPr>
+        <w:t xml:space="preserve">For starting project run:  yarn start in terminal, </w:t>
+      </w:r>
+      <w:hyperlink r:id="rId5">
+        <w:r>
+          <w:rPr>
+            <w:rStyle w:val="InternetLink"/>
+            <w:b w:val="false"/>
+            <w:bCs w:val="false"/>
+          </w:rPr>
+          <w:t>http://localhost:3000/app.html</w:t>
+        </w:r>
+      </w:hyperlink>
+      <w:hyperlink r:id="rId6">
+        <w:r>
+          <w:rPr>
+            <w:b w:val="false"/>
+            <w:bCs w:val="false"/>
+          </w:rPr>
+          <w:t xml:space="preserve"> in browser.</w:t>
+        </w:r>
+      </w:hyperlink>
     </w:p>
     <w:p>
       <w:pPr>
-        <w:pStyle w:val="SourceCode"/>
-        <w:rPr/>
-      </w:pPr>
-      <w:r>
-        <w:rPr>
-          <w:rStyle w:val="VerbatimChar"/>
-        </w:rPr>
-        <w:t>&lt;HashRouter&gt;</w:t>
-      </w:r>
-      <w:r>
-        <w:rPr/>
-        <w:br/>
-      </w:r>
-      <w:r>
-        <w:rPr>
-          <w:rStyle w:val="VerbatimChar"/>
-        </w:rPr>
-        <w:t xml:space="preserve">    &lt;Switch&gt;</w:t>
-      </w:r>
-      <w:r>
-        <w:rPr/>
-        <w:br/>
-      </w:r>
-      <w:r>
-        <w:rPr>
-          <w:rStyle w:val="VerbatimChar"/>
-        </w:rPr>
-        <w:t xml:space="preserve">        &lt;Route path="/instagram"&gt;</w:t>
-      </w:r>
-      <w:r>
-        <w:rPr/>
-        <w:br/>
-      </w:r>
-      <w:r>
-        <w:rPr>
-          <w:rStyle w:val="VerbatimChar"/>
-        </w:rPr>
-        <w:t xml:space="preserve">            &lt;Instagram /&gt;</w:t>
-      </w:r>
-      <w:r>
-        <w:rPr/>
-        <w:br/>
-      </w:r>
-      <w:r>
-        <w:rPr>
-          <w:rStyle w:val="VerbatimChar"/>
-        </w:rPr>
-        <w:t xml:space="preserve">        &lt;/Route&gt;</w:t>
-      </w:r>
-      <w:r>
-        <w:rPr/>
-        <w:br/>
-      </w:r>
-      <w:r>
-        <w:rPr>
-          <w:rStyle w:val="VerbatimChar"/>
-        </w:rPr>
-        <w:t xml:space="preserve">        &lt;Route path="/contacts"&gt;</w:t>
-      </w:r>
-      <w:r>
-        <w:rPr/>
-        <w:br/>
-      </w:r>
-      <w:r>
-        <w:rPr>
-          <w:rStyle w:val="VerbatimChar"/>
-        </w:rPr>
-        <w:t xml:space="preserve">            &lt;Contacts /&gt;</w:t>
-      </w:r>
-      <w:r>
-        <w:rPr/>
-        <w:br/>
-      </w:r>
-      <w:r>
-        <w:rPr>
-          <w:rStyle w:val="VerbatimChar"/>
-        </w:rPr>
-        <w:t xml:space="preserve">        &lt;/Route&gt;</w:t>
-      </w:r>
-      <w:r>
-        <w:rPr/>
-        <w:br/>
-      </w:r>
-      <w:r>
-        <w:rPr>
-          <w:rStyle w:val="VerbatimChar"/>
-        </w:rPr>
-        <w:t xml:space="preserve">        &lt;Route&gt;</w:t>
-      </w:r>
-      <w:r>
-        <w:rPr/>
-        <w:br/>
-      </w:r>
-      <w:r>
-        <w:rPr>
-          <w:rStyle w:val="VerbatimChar"/>
-        </w:rPr>
-        <w:t xml:space="preserve">            &lt;Welcome /&gt;</w:t>
-      </w:r>
-      <w:r>
-        <w:rPr/>
-        <w:br/>
-      </w:r>
-      <w:r>
-        <w:rPr>
-          <w:rStyle w:val="VerbatimChar"/>
-        </w:rPr>
-        <w:t xml:space="preserve">        &lt;/Route&gt;</w:t>
-      </w:r>
-      <w:r>
-        <w:rPr/>
-        <w:br/>
-      </w:r>
-      <w:r>
-        <w:rPr>
-          <w:rStyle w:val="VerbatimChar"/>
-        </w:rPr>
-        <w:t xml:space="preserve">    &lt;/Switch&gt;</w:t>
-      </w:r>
-      <w:r>
-        <w:rPr/>
-        <w:br/>
-      </w:r>
-      <w:r>
-        <w:rPr>
-          <w:rStyle w:val="VerbatimChar"/>
-        </w:rPr>
-        <w:t>&lt;/HashRouter&gt;</w:t>
+        <w:pStyle w:val="TextBody"/>
+        <w:rPr>
+          <w:b w:val="false"/>
+          <w:b w:val="false"/>
+          <w:bCs w:val="false"/>
+        </w:rPr>
+      </w:pPr>
+      <w:r>
+        <w:rPr>
+          <w:b w:val="false"/>
+          <w:bCs w:val="false"/>
+        </w:rPr>
       </w:r>
     </w:p>
     <w:p>
       <w:pPr>
         <w:pStyle w:val="FirstParagraph"/>
+        <w:rPr/>
+      </w:pPr>
+      <w:r>
+        <w:rPr/>
+        <w:t xml:space="preserve">Some components (the basket, the showcase, cards) will change their states, that is why the context </w:t>
+      </w:r>
+      <w:r>
+        <w:rPr>
+          <w:rStyle w:val="VerbatimChar"/>
+        </w:rPr>
+        <w:t>Consumer</w:t>
+      </w:r>
+      <w:r>
+        <w:rPr/>
+        <w:t xml:space="preserve"> and context </w:t>
+      </w:r>
+      <w:r>
+        <w:rPr>
+          <w:rStyle w:val="VerbatimChar"/>
+        </w:rPr>
+        <w:t>Provider</w:t>
+      </w:r>
+      <w:r>
+        <w:rPr/>
+        <w:t xml:space="preserve"> components are used here. Also the library </w:t>
+      </w:r>
+      <w:r>
+        <w:rPr>
+          <w:rStyle w:val="VerbatimChar"/>
+        </w:rPr>
+        <w:t>react-toastify</w:t>
+      </w:r>
+      <w:r>
+        <w:rPr/>
+        <w:t xml:space="preserve"> is used for orginizing messages for a user.</w:t>
+      </w:r>
+    </w:p>
+    <w:p>
+      <w:pPr>
+        <w:pStyle w:val="SourceCode"/>
+        <w:rPr/>
+      </w:pPr>
+      <w:r>
+        <w:rPr>
+          <w:rStyle w:val="VerbatimChar"/>
+        </w:rPr>
+        <w:t>import React, {Component} from "react";</w:t>
+      </w:r>
+      <w:r>
+        <w:rPr/>
+        <w:br/>
+      </w:r>
+      <w:r>
+        <w:rPr>
+          <w:rStyle w:val="VerbatimChar"/>
+        </w:rPr>
+        <w:t>import { ToastContainer, toast } from 'react-toastify';</w:t>
+      </w:r>
+      <w:r>
+        <w:rPr/>
+        <w:br/>
+      </w:r>
+      <w:r>
+        <w:rPr>
+          <w:rStyle w:val="VerbatimChar"/>
+        </w:rPr>
+        <w:t>import 'react-toastify/dist/ReactToastify.css';</w:t>
+      </w:r>
+      <w:r>
+        <w:rPr/>
+        <w:br/>
+        <w:br/>
+      </w:r>
+      <w:r>
+        <w:rPr>
+          <w:rStyle w:val="VerbatimChar"/>
+        </w:rPr>
+        <w:t>/*</w:t>
+      </w:r>
+      <w:r>
+        <w:rPr/>
+        <w:br/>
+      </w:r>
+      <w:r>
+        <w:rPr>
+          <w:rStyle w:val="VerbatimChar"/>
+        </w:rPr>
+        <w:t xml:space="preserve"> * TODO</w:t>
+      </w:r>
+      <w:r>
+        <w:rPr/>
+        <w:br/>
+      </w:r>
+      <w:r>
+        <w:rPr>
+          <w:rStyle w:val="VerbatimChar"/>
+        </w:rPr>
+        <w:t xml:space="preserve"> */ </w:t>
+      </w:r>
+      <w:r>
+        <w:rPr/>
+        <w:br/>
+        <w:br/>
+      </w:r>
+      <w:r>
+        <w:rPr>
+          <w:rStyle w:val="VerbatimChar"/>
+        </w:rPr>
+        <w:t>const {Provider, Consumer} = React.createContext();</w:t>
+      </w:r>
+      <w:r>
+        <w:rPr/>
+        <w:br/>
+      </w:r>
+      <w:r>
+        <w:rPr>
+          <w:rStyle w:val="VerbatimChar"/>
+        </w:rPr>
+        <w:t>export {AppContextProvider, Consumer as AppContextConsumer};</w:t>
+      </w:r>
+    </w:p>
+    <w:p>
+      <w:pPr>
+        <w:pStyle w:val="FirstParagraph"/>
+        <w:rPr/>
+      </w:pPr>
+      <w:r>
+        <w:rPr/>
+        <w:t>So, the main application entry po</w:t>
+      </w:r>
+      <w:r>
+        <w:rPr/>
+        <w:t>i</w:t>
+      </w:r>
+      <w:r>
+        <w:rPr/>
+        <w:t xml:space="preserve">nt is wrapped with </w:t>
+      </w:r>
+      <w:r>
+        <w:rPr>
+          <w:rStyle w:val="VerbatimChar"/>
+        </w:rPr>
+        <w:t>AppContextProvider</w:t>
+      </w:r>
+      <w:r>
+        <w:rPr/>
+        <w:t xml:space="preserve">, and in any child component, where we will use common context we can use the </w:t>
+      </w:r>
+      <w:r>
+        <w:rPr>
+          <w:rStyle w:val="VerbatimChar"/>
+        </w:rPr>
+        <w:t>AppContextConsumer</w:t>
+      </w:r>
+      <w:r>
+        <w:rPr/>
+        <w:t>.</w:t>
+      </w:r>
+    </w:p>
+    <w:p>
+      <w:pPr>
+        <w:pStyle w:val="SourceCode"/>
+        <w:rPr/>
+      </w:pPr>
+      <w:r>
+        <w:rPr>
+          <w:rStyle w:val="VerbatimChar"/>
+        </w:rPr>
+        <w:t>&lt;Suspense fallback={&lt;Loader /&gt;}&gt;</w:t>
+      </w:r>
+      <w:r>
+        <w:rPr/>
+        <w:br/>
+      </w:r>
+      <w:r>
+        <w:rPr>
+          <w:rStyle w:val="VerbatimChar"/>
+        </w:rPr>
+        <w:t xml:space="preserve">    &lt;React.StrictMode&gt;</w:t>
+      </w:r>
+      <w:r>
+        <w:rPr/>
+        <w:br/>
+      </w:r>
+      <w:r>
+        <w:rPr>
+          <w:rStyle w:val="VerbatimChar"/>
+        </w:rPr>
+        <w:t xml:space="preserve">        &lt;AppContextProvider&gt;</w:t>
+      </w:r>
+      <w:r>
+        <w:rPr/>
+        <w:br/>
+      </w:r>
+      <w:r>
+        <w:rPr>
+          <w:rStyle w:val="VerbatimChar"/>
+        </w:rPr>
+        <w:t xml:space="preserve">            &lt;App /&gt;</w:t>
+      </w:r>
+      <w:r>
+        <w:rPr/>
+        <w:br/>
+      </w:r>
+      <w:r>
+        <w:rPr>
+          <w:rStyle w:val="VerbatimChar"/>
+        </w:rPr>
+        <w:t xml:space="preserve">        &lt;/AppContextProvider&gt;</w:t>
+      </w:r>
+      <w:r>
+        <w:rPr/>
+        <w:br/>
+      </w:r>
+      <w:r>
+        <w:rPr>
+          <w:rStyle w:val="VerbatimChar"/>
+        </w:rPr>
+        <w:t xml:space="preserve">      &lt;/React.StrictMode&gt;</w:t>
+      </w:r>
+      <w:r>
+        <w:rPr/>
+        <w:br/>
+      </w:r>
+      <w:r>
+        <w:rPr>
+          <w:rStyle w:val="VerbatimChar"/>
+        </w:rPr>
+        <w:t>&lt;/Suspense&gt;</w:t>
+      </w:r>
+    </w:p>
+    <w:p>
+      <w:pPr>
+        <w:pStyle w:val="FirstParagraph"/>
+        <w:rPr/>
+      </w:pPr>
+      <w:r>
+        <w:rPr/>
+        <w:t>The page layout consists of top menu (</w:t>
+      </w:r>
+      <w:r>
+        <w:rPr>
+          <w:rStyle w:val="VerbatimChar"/>
+        </w:rPr>
+        <w:t>navbar</w:t>
+      </w:r>
+      <w:r>
+        <w:rPr/>
+        <w:t xml:space="preserve">), left menu (categories of goods) and large central part, where main content appears. For this perpous the standart React </w:t>
+      </w:r>
+      <w:r>
+        <w:rPr>
+          <w:rStyle w:val="VerbatimChar"/>
+        </w:rPr>
+        <w:t>HashRouter</w:t>
+      </w:r>
+      <w:r>
+        <w:rPr/>
+        <w:t xml:space="preserve"> component is placed here. It reacts on link clicks and renders custom components according with </w:t>
+      </w:r>
+      <w:r>
+        <w:rPr>
+          <w:rStyle w:val="VerbatimChar"/>
+        </w:rPr>
+        <w:t>Switch</w:t>
+      </w:r>
+      <w:r>
+        <w:rPr/>
+        <w:t xml:space="preserve"> variant.</w:t>
+      </w:r>
+    </w:p>
+    <w:p>
+      <w:pPr>
+        <w:pStyle w:val="SourceCode"/>
+        <w:rPr/>
+      </w:pPr>
+      <w:r>
+        <w:rPr>
+          <w:rStyle w:val="VerbatimChar"/>
+        </w:rPr>
+        <w:t>&lt;HashRouter&gt;</w:t>
+      </w:r>
+      <w:r>
+        <w:rPr/>
+        <w:br/>
+      </w:r>
+      <w:r>
+        <w:rPr>
+          <w:rStyle w:val="VerbatimChar"/>
+        </w:rPr>
+        <w:t xml:space="preserve">    &lt;Switch&gt;</w:t>
+      </w:r>
+      <w:r>
+        <w:rPr/>
+        <w:br/>
+      </w:r>
+      <w:r>
+        <w:rPr>
+          <w:rStyle w:val="VerbatimChar"/>
+        </w:rPr>
+        <w:t xml:space="preserve">        &lt;Route path="/instagram"&gt;</w:t>
+      </w:r>
+      <w:r>
+        <w:rPr/>
+        <w:br/>
+      </w:r>
+      <w:r>
+        <w:rPr>
+          <w:rStyle w:val="VerbatimChar"/>
+        </w:rPr>
+        <w:t xml:space="preserve">            &lt;Instagram /&gt;</w:t>
+      </w:r>
+      <w:r>
+        <w:rPr/>
+        <w:br/>
+      </w:r>
+      <w:r>
+        <w:rPr>
+          <w:rStyle w:val="VerbatimChar"/>
+        </w:rPr>
+        <w:t xml:space="preserve">        &lt;/Route&gt;</w:t>
+      </w:r>
+      <w:r>
+        <w:rPr/>
+        <w:br/>
+      </w:r>
+      <w:r>
+        <w:rPr>
+          <w:rStyle w:val="VerbatimChar"/>
+        </w:rPr>
+        <w:t xml:space="preserve">        &lt;Route path="/contacts"&gt;</w:t>
+      </w:r>
+      <w:r>
+        <w:rPr/>
+        <w:br/>
+      </w:r>
+      <w:r>
+        <w:rPr>
+          <w:rStyle w:val="VerbatimChar"/>
+        </w:rPr>
+        <w:t xml:space="preserve">            &lt;Contacts /&gt;</w:t>
+      </w:r>
+      <w:r>
+        <w:rPr/>
+        <w:br/>
+      </w:r>
+      <w:r>
+        <w:rPr>
+          <w:rStyle w:val="VerbatimChar"/>
+        </w:rPr>
+        <w:t xml:space="preserve">        &lt;/Route&gt;</w:t>
+      </w:r>
+      <w:r>
+        <w:rPr/>
+        <w:br/>
+      </w:r>
+      <w:r>
+        <w:rPr>
+          <w:rStyle w:val="VerbatimChar"/>
+        </w:rPr>
+        <w:t xml:space="preserve">        &lt;Route&gt;</w:t>
+      </w:r>
+      <w:r>
+        <w:rPr/>
+        <w:br/>
+      </w:r>
+      <w:r>
+        <w:rPr>
+          <w:rStyle w:val="VerbatimChar"/>
+        </w:rPr>
+        <w:t xml:space="preserve">            &lt;Welcome /&gt;</w:t>
+      </w:r>
+      <w:r>
+        <w:rPr/>
+        <w:br/>
+      </w:r>
+      <w:r>
+        <w:rPr>
+          <w:rStyle w:val="VerbatimChar"/>
+        </w:rPr>
+        <w:t xml:space="preserve">        &lt;/Route&gt;</w:t>
+      </w:r>
+      <w:r>
+        <w:rPr/>
+        <w:br/>
+      </w:r>
+      <w:r>
+        <w:rPr>
+          <w:rStyle w:val="VerbatimChar"/>
+        </w:rPr>
+        <w:t xml:space="preserve">    &lt;/Switch&gt;</w:t>
+      </w:r>
+      <w:r>
+        <w:rPr/>
+        <w:br/>
+      </w:r>
+      <w:r>
+        <w:rPr>
+          <w:rStyle w:val="VerbatimChar"/>
+        </w:rPr>
+        <w:t>&lt;/HashRouter&gt;</w:t>
+      </w:r>
+    </w:p>
+    <w:p>
+      <w:pPr>
+        <w:pStyle w:val="FirstParagraph"/>
+        <w:rPr/>
+      </w:pPr>
+      <w:r>
+        <w:rPr/>
+        <w:t xml:space="preserve">Clicking on category of goods links passes additional props to the </w:t>
+      </w:r>
+      <w:r>
+        <w:rPr>
+          <w:rStyle w:val="VerbatimChar"/>
+        </w:rPr>
+        <w:t>Showcase</w:t>
+      </w:r>
+      <w:r>
+        <w:rPr/>
+        <w:t xml:space="preserve"> component, where the header is dynamically updatable (conditional rendering).</w:t>
+      </w:r>
+    </w:p>
+    <w:p>
+      <w:pPr>
+        <w:pStyle w:val="TextBody"/>
         <w:spacing w:before="180" w:after="180"/>
         <w:rPr/>
       </w:pPr>
       <w:r>
         <w:rPr/>
-        <w:t xml:space="preserve">Clicking on category of goods links passes additional props to the </w:t>
-      </w:r>
-      <w:r>
-        <w:rPr>
-          <w:rStyle w:val="VerbatimChar"/>
-        </w:rPr>
-        <w:t>Showcase</w:t>
-      </w:r>
-      <w:r>
-        <w:rPr/>
-        <w:t xml:space="preserve"> component, where the header is dynamically updatable (conditional rendering).</w:t>
       </w:r>
     </w:p>
     <w:sectPr>
